--- a/14b.modelo.docx
+++ b/14b.modelo.docx
@@ -151,7 +151,7 @@
                 <w:bCs/>
                 <w:b/>
               </w:rPr>
-              <w:t xml:space="preserve">1.5408ac9</w:t>
+              <w:t xml:space="preserve">1.73526d7</w:t>
             </w:r>
             <w:r>
               <w:t xml:space="preserve"> </w:t>
@@ -216,7 +216,7 @@
     <w:bookmarkStart w:id="26" w:name="Xb8ee99e5dcd3b1fcc29c7619b321426e13145d4"/>
     <w:p>
       <w:pPr>
-        <w:pStyle w:val="Ttulo2"/>
+        <w:pStyle w:val="Ttulo1"/>
       </w:pPr>
       <w:r>
         <w:t xml:space="preserve">Modelo de Adopción de Arquitectura del FNA</w:t>
@@ -312,6 +312,21 @@
       </w:pPr>
       <w:r>
         <w:t xml:space="preserve">En resumen, el modelo propone que el grado de desarrollo de las capacidades determina a su vez el grado de adopción de las arquitecturas de referencia del FNA. Funciona también en el sentido inverso: el modelo informa sobre las capacidades que necesitan ser desarrolladas para aumentar los niveles de adopción de las arquitecturas en el FNA.</w:t>
+      </w:r>
+    </w:p>
+    <w:p>
+      <w:pPr>
+        <w:pStyle w:val="Textoindependiente"/>
+      </w:pPr>
+      <w:r>
+        <w:rPr>
+          <w:iCs/>
+          <w:i/>
+        </w:rPr>
+        <w:t xml:space="preserve">Es fundamental para la adopción de estos estadios SOA que el Gobierno SOA del FNA, tal como está definido en este ejercicio, realice su objetivo de velar por el progreso de las capacidades de tecnología del FNA</w:t>
+      </w:r>
+      <w:r>
+        <w:t xml:space="preserve">, en general; y en lo particular, hacer lo propio por las capacidades de arquitectura del Fondo Nacional.</w:t>
       </w:r>
     </w:p>
     <w:p>

--- a/14b.modelo.docx
+++ b/14b.modelo.docx
@@ -151,7 +151,7 @@
                 <w:bCs/>
                 <w:b/>
               </w:rPr>
-              <w:t xml:space="preserve">1.73526d7</w:t>
+              <w:t xml:space="preserve">1.05ff813</w:t>
             </w:r>
             <w:r>
               <w:t xml:space="preserve"> </w:t>
@@ -213,7 +213,7 @@
         <w:pStyle w:val="Textoindependiente"/>
       </w:pPr>
     </w:p>
-    <w:bookmarkStart w:id="26" w:name="Xb8ee99e5dcd3b1fcc29c7619b321426e13145d4"/>
+    <w:bookmarkStart w:id="30" w:name="Xb8ee99e5dcd3b1fcc29c7619b321426e13145d4"/>
     <w:p>
       <w:pPr>
         <w:pStyle w:val="Ttulo1"/>
@@ -344,8 +344,100 @@
       <w:pPr>
         <w:pStyle w:val="FirstParagraph"/>
       </w:pPr>
+      <w:r>
+        <w:t xml:space="preserve">Además de medir el nivel de adopción junto a la eficacia de las capacidades de arquitectura en el FNA, este modelo también sirve para planificar y rastrear el progreso de la medición de la adopción y contrastar estos niveles con el retorno de inversión de TI, junto con las evidencias y entregables de cada estadio.</w:t>
+      </w:r>
     </w:p>
-    <w:bookmarkEnd w:id="26"/>
+    <w:p>
+      <w:pPr>
+        <w:pStyle w:val="Textoindependiente"/>
+      </w:pPr>
+    </w:p>
+    <w:p>
+      <w:pPr>
+        <w:pStyle w:val="Textoindependiente"/>
+      </w:pPr>
+      <w:r>
+        <w:t xml:space="preserve">La relación fundamental entre capacidades, adopción y Gobierno FNA, producto de este ejercicio, es explícita en la siguiente ilustración en donde aparece el modelo de adopción en contexto con gobierno.</w:t>
+      </w:r>
+    </w:p>
+    <w:bookmarkStart w:id="0" w:name="fig:adopcion3.png"/>
+    <w:p>
+      <w:pPr>
+        <w:pStyle w:val="CaptionedFigure"/>
+      </w:pPr>
+      <w:bookmarkStart w:id="29" w:name="fig:adopcion3.png"/>
+      <w:r>
+        <w:drawing>
+          <wp:inline>
+            <wp:extent cx="5600700" cy="3656655"/>
+            <wp:effectExtent b="0" l="0" r="0" t="0"/>
+            <wp:docPr descr="Figure 2: Modelo de adopción de arquitecturas del FNA en contexto con gobierno E-Services." title="" id="27" name="Picture"/>
+            <a:graphic>
+              <a:graphicData uri="http://schemas.openxmlformats.org/drawingml/2006/picture">
+                <pic:pic>
+                  <pic:nvPicPr>
+                    <pic:cNvPr descr="images/adopcion3.png" id="28" name="Picture"/>
+                    <pic:cNvPicPr>
+                      <a:picLocks noChangeArrowheads="1" noChangeAspect="1"/>
+                    </pic:cNvPicPr>
+                  </pic:nvPicPr>
+                  <pic:blipFill>
+                    <a:blip r:embed="rId26"/>
+                    <a:stretch>
+                      <a:fillRect/>
+                    </a:stretch>
+                  </pic:blipFill>
+                  <pic:spPr bwMode="auto">
+                    <a:xfrm>
+                      <a:off x="0" y="0"/>
+                      <a:ext cx="5600700" cy="3656655"/>
+                    </a:xfrm>
+                    <a:prstGeom prst="rect">
+                      <a:avLst/>
+                    </a:prstGeom>
+                    <a:noFill/>
+                    <a:ln w="9525">
+                      <a:noFill/>
+                      <a:headEnd/>
+                      <a:tailEnd/>
+                    </a:ln>
+                  </pic:spPr>
+                </pic:pic>
+              </a:graphicData>
+            </a:graphic>
+          </wp:inline>
+        </w:drawing>
+      </w:r>
+      <w:bookmarkEnd w:id="29"/>
+    </w:p>
+    <w:p>
+      <w:pPr>
+        <w:pStyle w:val="ImageCaption"/>
+      </w:pPr>
+      <w:r>
+        <w:t xml:space="preserve">Figure 2: Modelo de adopción de arquitecturas del FNA en contexto con gobierno E-Services.</w:t>
+      </w:r>
+    </w:p>
+    <w:bookmarkEnd w:id="0"/>
+    <w:p>
+      <w:pPr>
+        <w:pStyle w:val="Textoindependiente"/>
+      </w:pPr>
+      <w:r>
+        <w:rPr>
+          <w:iCs/>
+          <w:i/>
+        </w:rPr>
+        <w:t xml:space="preserve">Fuente: elaboración propia.</w:t>
+      </w:r>
+    </w:p>
+    <w:p>
+      <w:pPr>
+        <w:pStyle w:val="Textoindependiente"/>
+      </w:pPr>
+    </w:p>
+    <w:bookmarkEnd w:id="30"/>
     <w:sectPr>
       <w:headerReference r:id="rId9" w:type="default"/>
       <w:footerReference r:id="rId10" w:type="default"/>

--- a/14b.modelo.docx
+++ b/14b.modelo.docx
@@ -151,7 +151,7 @@
                 <w:bCs/>
                 <w:b/>
               </w:rPr>
-              <w:t xml:space="preserve">1.05ff813</w:t>
+              <w:t xml:space="preserve">1.ef87f78</w:t>
             </w:r>
             <w:r>
               <w:t xml:space="preserve"> </w:t>

--- a/14b.modelo.docx
+++ b/14b.modelo.docx
@@ -151,13 +151,13 @@
                 <w:bCs/>
                 <w:b/>
               </w:rPr>
-              <w:t xml:space="preserve">1.ef87f78</w:t>
+              <w:t xml:space="preserve">1.b62678e</w:t>
             </w:r>
             <w:r>
               <w:t xml:space="preserve"> </w:t>
             </w:r>
             <w:r>
-              <w:t xml:space="preserve">del 10 Aug 2023</w:t>
+              <w:t xml:space="preserve">del 14 Aug 2023</w:t>
             </w:r>
           </w:p>
         </w:tc>

--- a/14b.modelo.docx
+++ b/14b.modelo.docx
@@ -151,13 +151,13 @@
                 <w:bCs/>
                 <w:b/>
               </w:rPr>
-              <w:t xml:space="preserve">1.b62678e</w:t>
+              <w:t xml:space="preserve">1.8824798</w:t>
             </w:r>
             <w:r>
               <w:t xml:space="preserve"> </w:t>
             </w:r>
             <w:r>
-              <w:t xml:space="preserve">del 14 Aug 2023</w:t>
+              <w:t xml:space="preserve">del 22 Aug 2023</w:t>
             </w:r>
           </w:p>
         </w:tc>

--- a/14b.modelo.docx
+++ b/14b.modelo.docx
@@ -151,13 +151,13 @@
                 <w:bCs/>
                 <w:b/>
               </w:rPr>
-              <w:t xml:space="preserve">1.8824798</w:t>
+              <w:t xml:space="preserve">1.bf2ecce</w:t>
             </w:r>
             <w:r>
               <w:t xml:space="preserve"> </w:t>
             </w:r>
             <w:r>
-              <w:t xml:space="preserve">del 22 Aug 2023</w:t>
+              <w:t xml:space="preserve">del 23 Aug 2023</w:t>
             </w:r>
           </w:p>
         </w:tc>

--- a/14b.modelo.docx
+++ b/14b.modelo.docx
@@ -151,7 +151,7 @@
                 <w:bCs/>
                 <w:b/>
               </w:rPr>
-              <w:t xml:space="preserve">1.bf2ecce</w:t>
+              <w:t xml:space="preserve">1.43e6ab5</w:t>
             </w:r>
             <w:r>
               <w:t xml:space="preserve"> </w:t>
